--- a/TERKIRIM/DOKUMEN TA/PROPOSAL TA BAB I.docx
+++ b/TERKIRIM/DOKUMEN TA/PROPOSAL TA BAB I.docx
@@ -575,7 +575,24 @@
           <w:sz w:val="24"/>
           <w:szCs w:val="24"/>
         </w:rPr>
-        <w:t>MASIM ini berbahan baku makaroni dengan beraneka rasa seperti coklat, matcha</w:t>
+        <w:t>MASIM ini berbahan baku makaroni dengan beraneka rasa seperti cok</w:t>
+      </w:r>
+      <w:r>
+        <w:rPr>
+          <w:rFonts w:ascii="Times New Roman" w:hAnsi="Times New Roman"/>
+          <w:sz w:val="24"/>
+          <w:szCs w:val="24"/>
+          <w:lang w:val="en-US"/>
+        </w:rPr>
+        <w:t>e</w:t>
+      </w:r>
+      <w:r>
+        <w:rPr>
+          <w:rFonts w:ascii="Times New Roman" w:hAnsi="Times New Roman"/>
+          <w:sz w:val="24"/>
+          <w:szCs w:val="24"/>
+        </w:rPr>
+        <w:t>lat, matcha</w:t>
       </w:r>
       <w:r>
         <w:rPr>
@@ -1237,27 +1254,7 @@
           <w:szCs w:val="24"/>
           <w:lang w:val="en-US"/>
         </w:rPr>
-        <w:t xml:space="preserve">Berdasarkan latar belakang yang telah </w:t>
-      </w:r>
-      <w:proofErr w:type="gramStart"/>
-      <w:r>
-        <w:rPr>
-          <w:rFonts w:ascii="Times New Roman" w:hAnsi="Times New Roman" w:cs="Times New Roman"/>
-          <w:sz w:val="24"/>
-          <w:szCs w:val="24"/>
-          <w:lang w:val="en-US"/>
-        </w:rPr>
-        <w:t>diuraikan ,</w:t>
-      </w:r>
-      <w:proofErr w:type="gramEnd"/>
-      <w:r>
-        <w:rPr>
-          <w:rFonts w:ascii="Times New Roman" w:hAnsi="Times New Roman" w:cs="Times New Roman"/>
-          <w:sz w:val="24"/>
-          <w:szCs w:val="24"/>
-          <w:lang w:val="en-US"/>
-        </w:rPr>
-        <w:t xml:space="preserve"> maka penulis mengidentifikasi masalah yang akan diteliti, yaitu :</w:t>
+        <w:t>Berdasarkan latar belakang yang telah diuraikan, maka penulis mengidentifikasi masalah yang akan diteliti, yaitu:</w:t>
       </w:r>
     </w:p>
     <w:p>
@@ -1334,7 +1331,25 @@
           <w:szCs w:val="24"/>
           <w:lang w:val="en-US"/>
         </w:rPr>
-        <w:t xml:space="preserve"> Usaha Makaroni Masim berbasis </w:t>
+        <w:t xml:space="preserve"> </w:t>
+      </w:r>
+      <w:r>
+        <w:rPr>
+          <w:rFonts w:ascii="Times New Roman" w:hAnsi="Times New Roman" w:cs="Times New Roman"/>
+          <w:sz w:val="24"/>
+          <w:szCs w:val="24"/>
+          <w:lang w:val="en-US"/>
+        </w:rPr>
+        <w:t>u</w:t>
+      </w:r>
+      <w:r>
+        <w:rPr>
+          <w:rFonts w:ascii="Times New Roman" w:hAnsi="Times New Roman" w:cs="Times New Roman"/>
+          <w:sz w:val="24"/>
+          <w:szCs w:val="24"/>
+          <w:lang w:val="en-US"/>
+        </w:rPr>
+        <w:t xml:space="preserve">saha Makaroni Masim berbasis </w:t>
       </w:r>
       <w:r>
         <w:rPr>
@@ -1383,7 +1398,27 @@
           <w:szCs w:val="24"/>
           <w:lang w:val="en-US"/>
         </w:rPr>
-        <w:t>spring boot</w:t>
+        <w:t>spring</w:t>
+      </w:r>
+      <w:r>
+        <w:rPr>
+          <w:rFonts w:ascii="Times New Roman" w:hAnsi="Times New Roman" w:cs="Times New Roman"/>
+          <w:i/>
+          <w:sz w:val="24"/>
+          <w:szCs w:val="24"/>
+          <w:lang w:val="en-US"/>
+        </w:rPr>
+        <w:t>-</w:t>
+      </w:r>
+      <w:r>
+        <w:rPr>
+          <w:rFonts w:ascii="Times New Roman" w:hAnsi="Times New Roman" w:cs="Times New Roman"/>
+          <w:i/>
+          <w:sz w:val="24"/>
+          <w:szCs w:val="24"/>
+          <w:lang w:val="en-US"/>
+        </w:rPr>
+        <w:t>boot</w:t>
       </w:r>
       <w:r>
         <w:rPr>
@@ -1668,76 +1703,56 @@
           <w:szCs w:val="24"/>
           <w:lang w:val="en-US"/>
         </w:rPr>
-        <w:t>elola keuangan perusahaan dengan menggunakan framework spring boot dan bahasa pemrograman java.</w:t>
+        <w:t xml:space="preserve">elola keuangan perusahaan dengan menggunakan </w:t>
+      </w:r>
+      <w:r>
+        <w:rPr>
+          <w:rFonts w:ascii="Times New Roman" w:hAnsi="Times New Roman" w:cs="Times New Roman"/>
+          <w:i/>
+          <w:iCs/>
+          <w:sz w:val="24"/>
+          <w:szCs w:val="24"/>
+          <w:lang w:val="en-US"/>
+        </w:rPr>
+        <w:t>framework spring</w:t>
+      </w:r>
+      <w:r>
+        <w:rPr>
+          <w:rFonts w:ascii="Times New Roman" w:hAnsi="Times New Roman" w:cs="Times New Roman"/>
+          <w:i/>
+          <w:iCs/>
+          <w:sz w:val="24"/>
+          <w:szCs w:val="24"/>
+          <w:lang w:val="en-US"/>
+        </w:rPr>
+        <w:t>-</w:t>
+      </w:r>
+      <w:r>
+        <w:rPr>
+          <w:rFonts w:ascii="Times New Roman" w:hAnsi="Times New Roman" w:cs="Times New Roman"/>
+          <w:i/>
+          <w:iCs/>
+          <w:sz w:val="24"/>
+          <w:szCs w:val="24"/>
+          <w:lang w:val="en-US"/>
+        </w:rPr>
+        <w:t>boot</w:t>
+      </w:r>
+      <w:r>
+        <w:rPr>
+          <w:rFonts w:ascii="Times New Roman" w:hAnsi="Times New Roman" w:cs="Times New Roman"/>
+          <w:sz w:val="24"/>
+          <w:szCs w:val="24"/>
+          <w:lang w:val="en-US"/>
+        </w:rPr>
+        <w:t xml:space="preserve"> dan bahasa pemrograman java.</w:t>
       </w:r>
     </w:p>
     <w:p>
       <w:pPr>
-        <w:pStyle w:val="ListParagraph"/>
         <w:tabs>
           <w:tab w:val="left" w:pos="567"/>
         </w:tabs>
-        <w:ind w:left="1440"/>
-        <w:jc w:val="both"/>
-        <w:rPr>
-          <w:rFonts w:ascii="Times New Roman" w:hAnsi="Times New Roman" w:cs="Times New Roman"/>
-          <w:sz w:val="24"/>
-          <w:szCs w:val="24"/>
-        </w:rPr>
-      </w:pPr>
-    </w:p>
-    <w:p>
-      <w:pPr>
-        <w:pStyle w:val="ListParagraph"/>
-        <w:tabs>
-          <w:tab w:val="left" w:pos="567"/>
-        </w:tabs>
-        <w:ind w:left="1440"/>
-        <w:jc w:val="both"/>
-        <w:rPr>
-          <w:rFonts w:ascii="Times New Roman" w:hAnsi="Times New Roman" w:cs="Times New Roman"/>
-          <w:sz w:val="24"/>
-          <w:szCs w:val="24"/>
-        </w:rPr>
-      </w:pPr>
-    </w:p>
-    <w:p>
-      <w:pPr>
-        <w:pStyle w:val="ListParagraph"/>
-        <w:tabs>
-          <w:tab w:val="left" w:pos="567"/>
-        </w:tabs>
-        <w:ind w:left="1440"/>
-        <w:jc w:val="both"/>
-        <w:rPr>
-          <w:rFonts w:ascii="Times New Roman" w:hAnsi="Times New Roman" w:cs="Times New Roman"/>
-          <w:sz w:val="24"/>
-          <w:szCs w:val="24"/>
-        </w:rPr>
-      </w:pPr>
-    </w:p>
-    <w:p>
-      <w:pPr>
-        <w:pStyle w:val="ListParagraph"/>
-        <w:tabs>
-          <w:tab w:val="left" w:pos="567"/>
-        </w:tabs>
-        <w:ind w:left="1440"/>
-        <w:jc w:val="both"/>
-        <w:rPr>
-          <w:rFonts w:ascii="Times New Roman" w:hAnsi="Times New Roman" w:cs="Times New Roman"/>
-          <w:sz w:val="24"/>
-          <w:szCs w:val="24"/>
-        </w:rPr>
-      </w:pPr>
-    </w:p>
-    <w:p>
-      <w:pPr>
-        <w:pStyle w:val="ListParagraph"/>
-        <w:tabs>
-          <w:tab w:val="left" w:pos="567"/>
-        </w:tabs>
-        <w:ind w:left="1440"/>
         <w:jc w:val="both"/>
         <w:rPr>
           <w:rFonts w:ascii="Times New Roman" w:hAnsi="Times New Roman" w:cs="Times New Roman"/>
@@ -1773,6 +1788,7 @@
           <w:sz w:val="24"/>
           <w:szCs w:val="24"/>
         </w:rPr>
+        <w:lastRenderedPageBreak/>
         <w:t>Tujuan</w:t>
       </w:r>
       <w:r>
@@ -2036,7 +2052,16 @@
           <w:szCs w:val="24"/>
           <w:lang w:val="en-US"/>
         </w:rPr>
-        <w:t xml:space="preserve"> dengan pembayaran secara online dengan cara </w:t>
+        <w:t xml:space="preserve"> dengan pembayaran secara online </w:t>
+      </w:r>
+      <w:r>
+        <w:rPr>
+          <w:rFonts w:ascii="Times New Roman" w:hAnsi="Times New Roman" w:cs="Times New Roman"/>
+          <w:sz w:val="24"/>
+          <w:szCs w:val="24"/>
+          <w:lang w:val="en-US"/>
+        </w:rPr>
+        <w:t xml:space="preserve">melalui </w:t>
       </w:r>
       <w:r>
         <w:rPr>
@@ -2485,7 +2510,7 @@
           <w:szCs w:val="24"/>
           <w:lang w:val="en-US"/>
         </w:rPr>
-        <w:t>ini hanya menangani transaksi pembayaran</w:t>
+        <w:t>ini menangani transaksi pembayaran</w:t>
       </w:r>
       <w:r>
         <w:rPr>
@@ -2760,7 +2785,6 @@
           <w:sz w:val="24"/>
           <w:szCs w:val="24"/>
         </w:rPr>
-        <w:lastRenderedPageBreak/>
         <w:t>Sistem yang dibahas melingkupi informasi tentang profil perusahaan, katalog produk, tran</w:t>
       </w:r>
       <w:r>
@@ -2786,15 +2810,52 @@
           <w:sz w:val="24"/>
           <w:szCs w:val="24"/>
         </w:rPr>
-        <w:t>kelola ongkir</w:t>
-      </w:r>
-      <w:r>
-        <w:rPr>
-          <w:rFonts w:ascii="Times New Roman" w:hAnsi="Times New Roman" w:cs="Times New Roman"/>
-          <w:sz w:val="24"/>
-          <w:szCs w:val="24"/>
-        </w:rPr>
-        <w:t xml:space="preserve"> dan laporan. </w:t>
+        <w:t xml:space="preserve">dan </w:t>
+      </w:r>
+      <w:r>
+        <w:rPr>
+          <w:rFonts w:ascii="Times New Roman" w:hAnsi="Times New Roman" w:cs="Times New Roman"/>
+          <w:i/>
+          <w:iCs/>
+          <w:sz w:val="24"/>
+          <w:szCs w:val="24"/>
+          <w:lang w:val="en-US"/>
+        </w:rPr>
+        <w:t>request</w:t>
+      </w:r>
+      <w:r>
+        <w:rPr>
+          <w:rFonts w:ascii="Times New Roman" w:hAnsi="Times New Roman" w:cs="Times New Roman"/>
+          <w:sz w:val="24"/>
+          <w:szCs w:val="24"/>
+          <w:lang w:val="en-US"/>
+        </w:rPr>
+        <w:t xml:space="preserve"> </w:t>
+      </w:r>
+      <w:r>
+        <w:rPr>
+          <w:rFonts w:ascii="Times New Roman" w:hAnsi="Times New Roman" w:cs="Times New Roman"/>
+          <w:sz w:val="24"/>
+          <w:szCs w:val="24"/>
+        </w:rPr>
+        <w:t>laporan</w:t>
+      </w:r>
+      <w:r>
+        <w:rPr>
+          <w:rFonts w:ascii="Times New Roman" w:hAnsi="Times New Roman" w:cs="Times New Roman"/>
+          <w:sz w:val="24"/>
+          <w:szCs w:val="24"/>
+          <w:lang w:val="en-US"/>
+        </w:rPr>
+        <w:t xml:space="preserve"> penjualan atau laporan laba rugi</w:t>
+      </w:r>
+      <w:r>
+        <w:rPr>
+          <w:rFonts w:ascii="Times New Roman" w:hAnsi="Times New Roman" w:cs="Times New Roman"/>
+          <w:sz w:val="24"/>
+          <w:szCs w:val="24"/>
+        </w:rPr>
+        <w:t xml:space="preserve">. </w:t>
       </w:r>
     </w:p>
     <w:p>
@@ -2825,6 +2886,7 @@
           <w:sz w:val="24"/>
           <w:szCs w:val="24"/>
         </w:rPr>
+        <w:lastRenderedPageBreak/>
         <w:t>Order</w:t>
       </w:r>
       <w:r>
@@ -2940,7 +3002,49 @@
           <w:szCs w:val="24"/>
           <w:lang w:val="en-US"/>
         </w:rPr>
-        <w:t xml:space="preserve">dengan Framework Spring Boot </w:t>
+        <w:t xml:space="preserve">dengan </w:t>
+      </w:r>
+      <w:r>
+        <w:rPr>
+          <w:rFonts w:ascii="Times New Roman" w:hAnsi="Times New Roman" w:cs="Times New Roman"/>
+          <w:i/>
+          <w:iCs/>
+          <w:sz w:val="24"/>
+          <w:szCs w:val="24"/>
+          <w:lang w:val="en-US"/>
+        </w:rPr>
+        <w:t>Framework Spring</w:t>
+      </w:r>
+      <w:r>
+        <w:rPr>
+          <w:rFonts w:ascii="Times New Roman" w:hAnsi="Times New Roman" w:cs="Times New Roman"/>
+          <w:i/>
+          <w:iCs/>
+          <w:sz w:val="24"/>
+          <w:szCs w:val="24"/>
+          <w:lang w:val="en-US"/>
+        </w:rPr>
+        <w:t>-</w:t>
+      </w:r>
+      <w:r>
+        <w:rPr>
+          <w:rFonts w:ascii="Times New Roman" w:hAnsi="Times New Roman" w:cs="Times New Roman"/>
+          <w:i/>
+          <w:iCs/>
+          <w:sz w:val="24"/>
+          <w:szCs w:val="24"/>
+          <w:lang w:val="en-US"/>
+        </w:rPr>
+        <w:t>Boot</w:t>
+      </w:r>
+      <w:r>
+        <w:rPr>
+          <w:rFonts w:ascii="Times New Roman" w:hAnsi="Times New Roman" w:cs="Times New Roman"/>
+          <w:sz w:val="24"/>
+          <w:szCs w:val="24"/>
+          <w:lang w:val="en-US"/>
+        </w:rPr>
+        <w:t xml:space="preserve"> </w:t>
       </w:r>
       <w:r>
         <w:rPr>
@@ -3504,7 +3608,6 @@
           <w:szCs w:val="24"/>
           <w:lang w:val="en-US"/>
         </w:rPr>
-        <w:lastRenderedPageBreak/>
         <w:t>Memberikan kemudahan dalam pemesanan</w:t>
       </w:r>
       <w:r>
@@ -3568,6 +3671,7 @@
           <w:sz w:val="24"/>
           <w:szCs w:val="24"/>
         </w:rPr>
+        <w:lastRenderedPageBreak/>
         <w:t>Mempermudah pembeli untuk melakukan transaksi tanpa harus bertatap muka secara langsung</w:t>
       </w:r>
       <w:r>
@@ -3998,7 +4102,25 @@
           <w:sz w:val="24"/>
           <w:szCs w:val="24"/>
         </w:rPr>
-        <w:t xml:space="preserve"> secara langsung via sosial media </w:t>
+        <w:t xml:space="preserve"> secara langsung </w:t>
+      </w:r>
+      <w:r>
+        <w:rPr>
+          <w:rFonts w:ascii="Times New Roman" w:hAnsi="Times New Roman" w:cs="Times New Roman"/>
+          <w:i/>
+          <w:iCs/>
+          <w:sz w:val="24"/>
+          <w:szCs w:val="24"/>
+        </w:rPr>
+        <w:t>via</w:t>
+      </w:r>
+      <w:r>
+        <w:rPr>
+          <w:rFonts w:ascii="Times New Roman" w:hAnsi="Times New Roman" w:cs="Times New Roman"/>
+          <w:sz w:val="24"/>
+          <w:szCs w:val="24"/>
+        </w:rPr>
+        <w:t xml:space="preserve"> sosial media </w:t>
       </w:r>
       <w:r>
         <w:rPr>
@@ -4074,16 +4196,25 @@
           <w:sz w:val="24"/>
           <w:szCs w:val="24"/>
         </w:rPr>
-        <w:t xml:space="preserve">Metode ini diperlukan sebagai bahan yang akan digunakan untuk referensi dalam penulisan karya ilmiah ini. Penulis mengumpulkan data dengan cara membaca literature di beberapa perpustakaan dan </w:t>
-      </w:r>
-      <w:r>
-        <w:rPr>
-          <w:rFonts w:ascii="Times New Roman" w:hAnsi="Times New Roman" w:cs="Times New Roman"/>
-          <w:sz w:val="24"/>
-          <w:szCs w:val="24"/>
-        </w:rPr>
-        <w:lastRenderedPageBreak/>
-        <w:t xml:space="preserve">menggunakan internet </w:t>
+        <w:t xml:space="preserve">Metode ini diperlukan sebagai bahan yang akan digunakan untuk referensi dalam penulisan karya ilmiah ini. Penulis mengumpulkan data dengan cara membaca </w:t>
+      </w:r>
+      <w:r>
+        <w:rPr>
+          <w:rFonts w:ascii="Times New Roman" w:hAnsi="Times New Roman" w:cs="Times New Roman"/>
+          <w:i/>
+          <w:iCs/>
+          <w:sz w:val="24"/>
+          <w:szCs w:val="24"/>
+        </w:rPr>
+        <w:t>literature</w:t>
+      </w:r>
+      <w:r>
+        <w:rPr>
+          <w:rFonts w:ascii="Times New Roman" w:hAnsi="Times New Roman" w:cs="Times New Roman"/>
+          <w:sz w:val="24"/>
+          <w:szCs w:val="24"/>
+        </w:rPr>
+        <w:t xml:space="preserve"> di beberapa perpustakaan dan menggunakan internet </w:t>
       </w:r>
       <w:r>
         <w:rPr>
@@ -4616,7 +4747,6 @@
           <w:szCs w:val="24"/>
           <w:lang w:val="en-US"/>
         </w:rPr>
-        <w:lastRenderedPageBreak/>
         <w:t xml:space="preserve">Gambar 1.1 </w:t>
       </w:r>
       <w:r>
@@ -4680,6 +4810,7 @@
           <w:szCs w:val="24"/>
           <w:lang w:eastAsia="id-ID"/>
         </w:rPr>
+        <w:lastRenderedPageBreak/>
         <w:tab/>
       </w:r>
       <w:r>
@@ -5258,7 +5389,6 @@
           <w:szCs w:val="24"/>
           <w:lang w:eastAsia="id-ID"/>
         </w:rPr>
-        <w:lastRenderedPageBreak/>
         <w:t xml:space="preserve">Tahap ini lebih pada </w:t>
       </w:r>
       <w:r>
@@ -5347,6 +5477,7 @@
           <w:szCs w:val="24"/>
           <w:lang w:eastAsia="id-ID"/>
         </w:rPr>
+        <w:lastRenderedPageBreak/>
         <w:tab/>
       </w:r>
       <w:r>
@@ -5357,7 +5488,47 @@
           <w:szCs w:val="24"/>
           <w:lang w:val="en-US" w:eastAsia="id-ID"/>
         </w:rPr>
-        <w:t>Akhir dari keempat fase ini adalah produk pernagkat lunak  yang sudah lengkap. Keempat fase pada RUP dijalankan secara berurutan dan iteratif dimana setiap iterasi dapt digunakan untuk memperbaiki iterasi sebelumnya.</w:t>
+        <w:t>Akhir dari keempat fase ini adalah produk pera</w:t>
+      </w:r>
+      <w:r>
+        <w:rPr>
+          <w:rFonts w:ascii="Times New Roman" w:hAnsi="Times New Roman"/>
+          <w:noProof/>
+          <w:sz w:val="24"/>
+          <w:szCs w:val="24"/>
+          <w:lang w:val="en-US" w:eastAsia="id-ID"/>
+        </w:rPr>
+        <w:t>n</w:t>
+      </w:r>
+      <w:r>
+        <w:rPr>
+          <w:rFonts w:ascii="Times New Roman" w:hAnsi="Times New Roman"/>
+          <w:noProof/>
+          <w:sz w:val="24"/>
+          <w:szCs w:val="24"/>
+          <w:lang w:val="en-US" w:eastAsia="id-ID"/>
+        </w:rPr>
+        <w:t>gkat lunak  yang sudah lengkap. Keempat fase pada RUP dijalankan secara berurutan dan iteratif dimana setiap iterasi dap</w:t>
+      </w:r>
+      <w:r>
+        <w:rPr>
+          <w:rFonts w:ascii="Times New Roman" w:hAnsi="Times New Roman"/>
+          <w:noProof/>
+          <w:sz w:val="24"/>
+          <w:szCs w:val="24"/>
+          <w:lang w:val="en-US" w:eastAsia="id-ID"/>
+        </w:rPr>
+        <w:t>a</w:t>
+      </w:r>
+      <w:r>
+        <w:rPr>
+          <w:rFonts w:ascii="Times New Roman" w:hAnsi="Times New Roman"/>
+          <w:noProof/>
+          <w:sz w:val="24"/>
+          <w:szCs w:val="24"/>
+          <w:lang w:val="en-US" w:eastAsia="id-ID"/>
+        </w:rPr>
+        <w:t>t digunakan untuk memperbaiki iterasi sebelumnya.</w:t>
       </w:r>
     </w:p>
     <w:p>
@@ -5910,6 +6081,7 @@
           <w:szCs w:val="24"/>
           <w:shd w:val="clear" w:color="auto" w:fill="FFFFFF"/>
         </w:rPr>
+        <w:lastRenderedPageBreak/>
         <w:tab/>
       </w:r>
       <w:r>
@@ -6684,6 +6856,7 @@
           <w:sz w:val="24"/>
           <w:szCs w:val="24"/>
         </w:rPr>
+        <w:lastRenderedPageBreak/>
         <w:t>Lokasi Dan Waktu Penelitian</w:t>
       </w:r>
     </w:p>

--- a/TERKIRIM/DOKUMEN TA/PROPOSAL TA BAB I.docx
+++ b/TERKIRIM/DOKUMEN TA/PROPOSAL TA BAB I.docx
@@ -136,7 +136,55 @@
           <w:sz w:val="24"/>
           <w:szCs w:val="24"/>
         </w:rPr>
-        <w:t>dengan semakin ketatnya persaingan dalam dunia bisnis, perusahaan dituntut untuk menerapkan strategi jitu terutama dalam pemasaran dan penjualan produknya. Banyak perusahaan terhambat dalam memasarkan produknya hanya dalam suatu daerah tertentu dan biasanya hanya didaerah sekitar perusahaan.</w:t>
+        <w:t xml:space="preserve">dengan semakin ketatnya persaingan dalam dunia bisnis, </w:t>
+      </w:r>
+      <w:r>
+        <w:rPr>
+          <w:rFonts w:ascii="Times New Roman" w:hAnsi="Times New Roman" w:cs="Times New Roman"/>
+          <w:sz w:val="24"/>
+          <w:szCs w:val="24"/>
+        </w:rPr>
+        <w:t>UMKM</w:t>
+      </w:r>
+      <w:r>
+        <w:rPr>
+          <w:rFonts w:ascii="Times New Roman" w:hAnsi="Times New Roman" w:cs="Times New Roman"/>
+          <w:sz w:val="24"/>
+          <w:szCs w:val="24"/>
+        </w:rPr>
+        <w:t xml:space="preserve"> dituntut untuk menerapkan strategi jitu terutama dalam pemasaran dan penjualan produknya. Banyak </w:t>
+      </w:r>
+      <w:r>
+        <w:rPr>
+          <w:rFonts w:ascii="Times New Roman" w:hAnsi="Times New Roman" w:cs="Times New Roman"/>
+          <w:sz w:val="24"/>
+          <w:szCs w:val="24"/>
+        </w:rPr>
+        <w:t>UMKM</w:t>
+      </w:r>
+      <w:r>
+        <w:rPr>
+          <w:rFonts w:ascii="Times New Roman" w:hAnsi="Times New Roman" w:cs="Times New Roman"/>
+          <w:sz w:val="24"/>
+          <w:szCs w:val="24"/>
+        </w:rPr>
+        <w:t xml:space="preserve"> terhambat dalam memasarkan produknya hanya dalam suatu daerah tertentu dan biasanya hanya didaerah sekitar </w:t>
+      </w:r>
+      <w:r>
+        <w:rPr>
+          <w:rFonts w:ascii="Times New Roman" w:hAnsi="Times New Roman" w:cs="Times New Roman"/>
+          <w:sz w:val="24"/>
+          <w:szCs w:val="24"/>
+        </w:rPr>
+        <w:t>UMKM</w:t>
+      </w:r>
+      <w:r>
+        <w:rPr>
+          <w:rFonts w:ascii="Times New Roman" w:hAnsi="Times New Roman" w:cs="Times New Roman"/>
+          <w:sz w:val="24"/>
+          <w:szCs w:val="24"/>
+        </w:rPr>
+        <w:t>.</w:t>
       </w:r>
     </w:p>
     <w:p>
@@ -300,7 +348,15 @@
           <w:sz w:val="24"/>
           <w:szCs w:val="24"/>
         </w:rPr>
-        <w:t xml:space="preserve"> dapat membantu perusahaan</w:t>
+        <w:t xml:space="preserve"> dapat membantu </w:t>
+      </w:r>
+      <w:r>
+        <w:rPr>
+          <w:rFonts w:ascii="Times New Roman" w:hAnsi="Times New Roman" w:cs="Times New Roman"/>
+          <w:sz w:val="24"/>
+          <w:szCs w:val="24"/>
+        </w:rPr>
+        <w:t>UMKM</w:t>
       </w:r>
       <w:r>
         <w:rPr>
@@ -351,7 +407,23 @@
           <w:sz w:val="24"/>
           <w:szCs w:val="24"/>
         </w:rPr>
-        <w:t xml:space="preserve">al ini membawa perusahaan dapat mudah dalam melayani dan memberikan informasi kepada konsumennya dengan menggunakan sistem penjualan </w:t>
+        <w:t xml:space="preserve">al ini membawa </w:t>
+      </w:r>
+      <w:r>
+        <w:rPr>
+          <w:rFonts w:ascii="Times New Roman" w:hAnsi="Times New Roman" w:cs="Times New Roman"/>
+          <w:sz w:val="24"/>
+          <w:szCs w:val="24"/>
+        </w:rPr>
+        <w:t>UMKM</w:t>
+      </w:r>
+      <w:r>
+        <w:rPr>
+          <w:rFonts w:ascii="Times New Roman" w:hAnsi="Times New Roman" w:cs="Times New Roman"/>
+          <w:sz w:val="24"/>
+          <w:szCs w:val="24"/>
+        </w:rPr>
+        <w:t xml:space="preserve"> dapat mudah dalam melayani dan memberikan informasi kepada konsumennya dengan menggunakan sistem penjualan </w:t>
       </w:r>
       <w:r>
         <w:rPr>
@@ -368,7 +440,23 @@
           <w:sz w:val="24"/>
           <w:szCs w:val="24"/>
         </w:rPr>
-        <w:t xml:space="preserve"> sehingga perusahaan dapat melakukan penjualan dan pemasaran dengan lebih efektif, dan efisien.</w:t>
+        <w:t xml:space="preserve"> sehingga </w:t>
+      </w:r>
+      <w:r>
+        <w:rPr>
+          <w:rFonts w:ascii="Times New Roman" w:hAnsi="Times New Roman" w:cs="Times New Roman"/>
+          <w:sz w:val="24"/>
+          <w:szCs w:val="24"/>
+        </w:rPr>
+        <w:t>UMKM</w:t>
+      </w:r>
+      <w:r>
+        <w:rPr>
+          <w:rFonts w:ascii="Times New Roman" w:hAnsi="Times New Roman" w:cs="Times New Roman"/>
+          <w:sz w:val="24"/>
+          <w:szCs w:val="24"/>
+        </w:rPr>
+        <w:t xml:space="preserve"> dapat melakukan penjualan dan pemasaran dengan lebih efektif, dan efisien.</w:t>
       </w:r>
     </w:p>
     <w:p>
@@ -457,7 +545,25 @@
           <w:szCs w:val="24"/>
           <w:lang w:val="en-US"/>
         </w:rPr>
-        <w:t>i Perusahan Musim Masim Bandung</w:t>
+        <w:t xml:space="preserve">i </w:t>
+      </w:r>
+      <w:r>
+        <w:rPr>
+          <w:rFonts w:ascii="Times New Roman" w:hAnsi="Times New Roman" w:cs="Times New Roman"/>
+          <w:sz w:val="24"/>
+          <w:szCs w:val="24"/>
+          <w:lang w:val="en-US"/>
+        </w:rPr>
+        <w:t>UMKM</w:t>
+      </w:r>
+      <w:r>
+        <w:rPr>
+          <w:rFonts w:ascii="Times New Roman" w:hAnsi="Times New Roman" w:cs="Times New Roman"/>
+          <w:sz w:val="24"/>
+          <w:szCs w:val="24"/>
+          <w:lang w:val="en-US"/>
+        </w:rPr>
+        <w:t xml:space="preserve"> Musim Masim Bandung</w:t>
       </w:r>
       <w:r>
         <w:rPr>
@@ -834,7 +940,16 @@
           <w:szCs w:val="24"/>
           <w:lang w:val="en-US"/>
         </w:rPr>
-        <w:t>Perusahaan Musim Masim Bandung ini</w:t>
+        <w:t>UMKM</w:t>
+      </w:r>
+      <w:r>
+        <w:rPr>
+          <w:rFonts w:ascii="Times New Roman" w:hAnsi="Times New Roman" w:cs="Times New Roman"/>
+          <w:sz w:val="24"/>
+          <w:szCs w:val="24"/>
+          <w:lang w:val="en-US"/>
+        </w:rPr>
+        <w:t xml:space="preserve"> Musim Masim Bandung ini</w:t>
       </w:r>
       <w:r>
         <w:rPr>
@@ -1703,7 +1818,25 @@
           <w:szCs w:val="24"/>
           <w:lang w:val="en-US"/>
         </w:rPr>
-        <w:t xml:space="preserve">elola keuangan perusahaan dengan menggunakan </w:t>
+        <w:t xml:space="preserve">elola keuangan </w:t>
+      </w:r>
+      <w:r>
+        <w:rPr>
+          <w:rFonts w:ascii="Times New Roman" w:hAnsi="Times New Roman" w:cs="Times New Roman"/>
+          <w:sz w:val="24"/>
+          <w:szCs w:val="24"/>
+          <w:lang w:val="en-US"/>
+        </w:rPr>
+        <w:t>UMKM</w:t>
+      </w:r>
+      <w:r>
+        <w:rPr>
+          <w:rFonts w:ascii="Times New Roman" w:hAnsi="Times New Roman" w:cs="Times New Roman"/>
+          <w:sz w:val="24"/>
+          <w:szCs w:val="24"/>
+          <w:lang w:val="en-US"/>
+        </w:rPr>
+        <w:t xml:space="preserve"> dengan menggunakan </w:t>
       </w:r>
       <w:r>
         <w:rPr>
@@ -2785,7 +2918,23 @@
           <w:sz w:val="24"/>
           <w:szCs w:val="24"/>
         </w:rPr>
-        <w:t>Sistem yang dibahas melingkupi informasi tentang profil perusahaan, katalog produk, tran</w:t>
+        <w:t xml:space="preserve">Sistem yang dibahas melingkupi informasi tentang profil </w:t>
+      </w:r>
+      <w:r>
+        <w:rPr>
+          <w:rFonts w:ascii="Times New Roman" w:hAnsi="Times New Roman" w:cs="Times New Roman"/>
+          <w:sz w:val="24"/>
+          <w:szCs w:val="24"/>
+        </w:rPr>
+        <w:t>UMKM</w:t>
+      </w:r>
+      <w:r>
+        <w:rPr>
+          <w:rFonts w:ascii="Times New Roman" w:hAnsi="Times New Roman" w:cs="Times New Roman"/>
+          <w:sz w:val="24"/>
+          <w:szCs w:val="24"/>
+        </w:rPr>
+        <w:t>, katalog produk, tran</w:t>
       </w:r>
       <w:r>
         <w:rPr>
@@ -3244,16 +3393,52 @@
           <w:szCs w:val="24"/>
           <w:lang w:val="en-US" w:eastAsia="id-ID"/>
         </w:rPr>
-        <w:t xml:space="preserve"> pengelola perusahaan sebagai pengguna sistem </w:t>
+        <w:t xml:space="preserve"> pengelola </w:t>
       </w:r>
       <w:r>
         <w:rPr>
           <w:rFonts w:ascii="Times New Roman" w:eastAsia="Times New Roman" w:hAnsi="Times New Roman" w:cs="Times New Roman"/>
           <w:sz w:val="24"/>
           <w:szCs w:val="24"/>
+          <w:lang w:val="en-US" w:eastAsia="id-ID"/>
+        </w:rPr>
+        <w:t>UMKM</w:t>
+      </w:r>
+      <w:r>
+        <w:rPr>
+          <w:rFonts w:ascii="Times New Roman" w:eastAsia="Times New Roman" w:hAnsi="Times New Roman" w:cs="Times New Roman"/>
+          <w:sz w:val="24"/>
+          <w:szCs w:val="24"/>
+          <w:lang w:val="en-US" w:eastAsia="id-ID"/>
+        </w:rPr>
+        <w:t xml:space="preserve"> sebagai pengguna sistem </w:t>
+      </w:r>
+      <w:r>
+        <w:rPr>
+          <w:rFonts w:ascii="Times New Roman" w:eastAsia="Times New Roman" w:hAnsi="Times New Roman" w:cs="Times New Roman"/>
+          <w:sz w:val="24"/>
+          <w:szCs w:val="24"/>
           <w:lang w:eastAsia="id-ID"/>
         </w:rPr>
-        <w:t xml:space="preserve">dan pelanggan atau klien perusahaan, </w:t>
+        <w:t xml:space="preserve">dan pelanggan atau klien </w:t>
+      </w:r>
+      <w:r>
+        <w:rPr>
+          <w:rFonts w:ascii="Times New Roman" w:eastAsia="Times New Roman" w:hAnsi="Times New Roman" w:cs="Times New Roman"/>
+          <w:sz w:val="24"/>
+          <w:szCs w:val="24"/>
+          <w:lang w:eastAsia="id-ID"/>
+        </w:rPr>
+        <w:t>UMKM</w:t>
+      </w:r>
+      <w:r>
+        <w:rPr>
+          <w:rFonts w:ascii="Times New Roman" w:eastAsia="Times New Roman" w:hAnsi="Times New Roman" w:cs="Times New Roman"/>
+          <w:sz w:val="24"/>
+          <w:szCs w:val="24"/>
+          <w:lang w:eastAsia="id-ID"/>
+        </w:rPr>
+        <w:t xml:space="preserve">, </w:t>
       </w:r>
       <w:r>
         <w:rPr>
@@ -3415,7 +3600,7 @@
           <w:szCs w:val="24"/>
           <w:lang w:val="en-US"/>
         </w:rPr>
-        <w:t>Perusahaan</w:t>
+        <w:t>UMKM</w:t>
       </w:r>
     </w:p>
     <w:p>
@@ -3480,7 +3665,25 @@
           <w:szCs w:val="24"/>
           <w:lang w:val="en-US"/>
         </w:rPr>
-        <w:t>Mempermudah pengelolaan keuangan bisnis baik untuk kelola keuangan masuk dan kelola uang keluar perusahaan.</w:t>
+        <w:t xml:space="preserve">Mempermudah pengelolaan keuangan bisnis baik untuk kelola keuangan masuk dan kelola uang keluar </w:t>
+      </w:r>
+      <w:r>
+        <w:rPr>
+          <w:rFonts w:ascii="Times New Roman" w:hAnsi="Times New Roman" w:cs="Times New Roman"/>
+          <w:sz w:val="24"/>
+          <w:szCs w:val="24"/>
+          <w:lang w:val="en-US"/>
+        </w:rPr>
+        <w:t>UMKM</w:t>
+      </w:r>
+      <w:r>
+        <w:rPr>
+          <w:rFonts w:ascii="Times New Roman" w:hAnsi="Times New Roman" w:cs="Times New Roman"/>
+          <w:sz w:val="24"/>
+          <w:szCs w:val="24"/>
+          <w:lang w:val="en-US"/>
+        </w:rPr>
+        <w:t>.</w:t>
       </w:r>
     </w:p>
     <w:p>
@@ -3983,7 +4186,25 @@
           <w:szCs w:val="24"/>
           <w:lang w:val="en-US"/>
         </w:rPr>
-        <w:t xml:space="preserve"> yaitu Perusahaan Musim Masim Bandung</w:t>
+        <w:t xml:space="preserve"> yaitu </w:t>
+      </w:r>
+      <w:r>
+        <w:rPr>
+          <w:rFonts w:ascii="Times New Roman" w:eastAsia="Times New Roman" w:hAnsi="Times New Roman" w:cs="Times New Roman"/>
+          <w:sz w:val="24"/>
+          <w:szCs w:val="24"/>
+          <w:lang w:val="en-US"/>
+        </w:rPr>
+        <w:t>UMKM</w:t>
+      </w:r>
+      <w:r>
+        <w:rPr>
+          <w:rFonts w:ascii="Times New Roman" w:eastAsia="Times New Roman" w:hAnsi="Times New Roman" w:cs="Times New Roman"/>
+          <w:sz w:val="24"/>
+          <w:szCs w:val="24"/>
+          <w:lang w:val="en-US"/>
+        </w:rPr>
+        <w:t xml:space="preserve"> Musim Masim Bandung</w:t>
       </w:r>
       <w:r>
         <w:rPr>
@@ -4085,16 +4306,43 @@
           <w:szCs w:val="24"/>
           <w:lang w:val="en-US"/>
         </w:rPr>
-        <w:t xml:space="preserve">perusahaan yaitu dengan saudara Fadli Abdurrohman Reda Putra </w:t>
-      </w:r>
-      <w:r>
-        <w:rPr>
-          <w:rFonts w:ascii="Times New Roman" w:hAnsi="Times New Roman" w:cs="Times New Roman"/>
-          <w:sz w:val="24"/>
-          <w:szCs w:val="24"/>
-          <w:lang w:val="en-US"/>
-        </w:rPr>
-        <w:t xml:space="preserve">dan karyawan perusahaan </w:t>
+        <w:t>UMKM</w:t>
+      </w:r>
+      <w:r>
+        <w:rPr>
+          <w:rFonts w:ascii="Times New Roman" w:hAnsi="Times New Roman" w:cs="Times New Roman"/>
+          <w:sz w:val="24"/>
+          <w:szCs w:val="24"/>
+          <w:lang w:val="en-US"/>
+        </w:rPr>
+        <w:t xml:space="preserve"> yaitu dengan saudara Fadli Abdurrohman Reda Putra </w:t>
+      </w:r>
+      <w:r>
+        <w:rPr>
+          <w:rFonts w:ascii="Times New Roman" w:hAnsi="Times New Roman" w:cs="Times New Roman"/>
+          <w:sz w:val="24"/>
+          <w:szCs w:val="24"/>
+          <w:lang w:val="en-US"/>
+        </w:rPr>
+        <w:t xml:space="preserve">dan karyawan </w:t>
+      </w:r>
+      <w:r>
+        <w:rPr>
+          <w:rFonts w:ascii="Times New Roman" w:hAnsi="Times New Roman" w:cs="Times New Roman"/>
+          <w:sz w:val="24"/>
+          <w:szCs w:val="24"/>
+          <w:lang w:val="en-US"/>
+        </w:rPr>
+        <w:t>UMKM</w:t>
+      </w:r>
+      <w:r>
+        <w:rPr>
+          <w:rFonts w:ascii="Times New Roman" w:hAnsi="Times New Roman" w:cs="Times New Roman"/>
+          <w:sz w:val="24"/>
+          <w:szCs w:val="24"/>
+          <w:lang w:val="en-US"/>
+        </w:rPr>
+        <w:t xml:space="preserve"> </w:t>
       </w:r>
       <w:r>
         <w:rPr>
@@ -4253,21 +4501,6 @@
     <w:p>
       <w:pPr>
         <w:pStyle w:val="ListParagraph"/>
-        <w:tabs>
-          <w:tab w:val="left" w:pos="567"/>
-        </w:tabs>
-        <w:ind w:left="1800"/>
-        <w:jc w:val="both"/>
-        <w:rPr>
-          <w:rFonts w:ascii="Times New Roman" w:hAnsi="Times New Roman" w:cs="Times New Roman"/>
-          <w:sz w:val="24"/>
-          <w:szCs w:val="24"/>
-        </w:rPr>
-      </w:pPr>
-    </w:p>
-    <w:p>
-      <w:pPr>
-        <w:pStyle w:val="ListParagraph"/>
         <w:numPr>
           <w:ilvl w:val="0"/>
           <w:numId w:val="6"/>
@@ -4293,6 +4526,7 @@
           <w:szCs w:val="24"/>
           <w:lang w:val="en-US"/>
         </w:rPr>
+        <w:lastRenderedPageBreak/>
         <w:t xml:space="preserve"> </w:t>
       </w:r>
       <w:r>
@@ -6946,7 +7180,25 @@
           <w:szCs w:val="24"/>
           <w:lang w:val="en-US"/>
         </w:rPr>
-        <w:t xml:space="preserve">Penulis melakukan penelitian di Perusahaan Musim Masim Bandung, </w:t>
+        <w:t xml:space="preserve">Penulis melakukan penelitian di </w:t>
+      </w:r>
+      <w:r>
+        <w:rPr>
+          <w:rFonts w:ascii="Times New Roman" w:hAnsi="Times New Roman" w:cs="Times New Roman"/>
+          <w:sz w:val="24"/>
+          <w:szCs w:val="24"/>
+          <w:lang w:val="en-US"/>
+        </w:rPr>
+        <w:t>UMKM</w:t>
+      </w:r>
+      <w:r>
+        <w:rPr>
+          <w:rFonts w:ascii="Times New Roman" w:hAnsi="Times New Roman" w:cs="Times New Roman"/>
+          <w:sz w:val="24"/>
+          <w:szCs w:val="24"/>
+          <w:lang w:val="en-US"/>
+        </w:rPr>
+        <w:t xml:space="preserve"> Musim Masim Bandung, </w:t>
       </w:r>
       <w:r>
         <w:rPr>
